--- a/Task8(17-04-23)/Output screenshots.docx
+++ b/Task8(17-04-23)/Output screenshots.docx
@@ -24,10 +24,10 @@
           <w:noProof/>
         </w:rPr>
         <w:drawing>
-          <wp:inline distT="0" distB="0" distL="0" distR="0" wp14:anchorId="0DD36FCB" wp14:editId="4960287D">
+          <wp:inline distT="0" distB="0" distL="0" distR="0" wp14:anchorId="7437CFF4" wp14:editId="3DD014C2">
             <wp:extent cx="5731510" cy="3223895"/>
-            <wp:effectExtent l="0" t="0" r="0" b="0"/>
-            <wp:docPr id="1" name="Picture 1"/>
+            <wp:effectExtent l="0" t="0" r="2540" b="0"/>
+            <wp:docPr id="1" name="Picture 1" descr="Graphical user interface, text, application, email&#10;&#10;Description automatically generated"/>
             <wp:cNvGraphicFramePr>
               <a:graphicFrameLocks xmlns:a="http://schemas.openxmlformats.org/drawingml/2006/main" noChangeAspect="1"/>
             </wp:cNvGraphicFramePr>
@@ -35,63 +35,11 @@
               <a:graphicData uri="http://schemas.openxmlformats.org/drawingml/2006/picture">
                 <pic:pic xmlns:pic="http://schemas.openxmlformats.org/drawingml/2006/picture">
                   <pic:nvPicPr>
-                    <pic:cNvPr id="1" name="Picture 1"/>
+                    <pic:cNvPr id="1" name="Picture 1" descr="Graphical user interface, text, application, email&#10;&#10;Description automatically generated"/>
                     <pic:cNvPicPr/>
                   </pic:nvPicPr>
                   <pic:blipFill>
-                    <a:blip r:embed="rId4" cstate="print">
-                      <a:extLst>
-                        <a:ext uri="{28A0092B-C50C-407E-A947-70E740481C1C}">
-                          <a14:useLocalDpi xmlns:a14="http://schemas.microsoft.com/office/drawing/2010/main" val="0"/>
-                        </a:ext>
-                      </a:extLst>
-                    </a:blip>
-                    <a:stretch>
-                      <a:fillRect/>
-                    </a:stretch>
-                  </pic:blipFill>
-                  <pic:spPr>
-                    <a:xfrm>
-                      <a:off x="0" y="0"/>
-                      <a:ext cx="5731510" cy="3223895"/>
-                    </a:xfrm>
-                    <a:prstGeom prst="rect">
-                      <a:avLst/>
-                    </a:prstGeom>
-                  </pic:spPr>
-                </pic:pic>
-              </a:graphicData>
-            </a:graphic>
-          </wp:inline>
-        </w:drawing>
-      </w:r>
-      <w:r>
-        <w:rPr>
-          <w:noProof/>
-        </w:rPr>
-        <w:drawing>
-          <wp:inline distT="0" distB="0" distL="0" distR="0" wp14:anchorId="4E94DB23" wp14:editId="08FE23D9">
-            <wp:extent cx="5731510" cy="3223895"/>
-            <wp:effectExtent l="0" t="0" r="0" b="0"/>
-            <wp:docPr id="2" name="Picture 2"/>
-            <wp:cNvGraphicFramePr>
-              <a:graphicFrameLocks xmlns:a="http://schemas.openxmlformats.org/drawingml/2006/main" noChangeAspect="1"/>
-            </wp:cNvGraphicFramePr>
-            <a:graphic xmlns:a="http://schemas.openxmlformats.org/drawingml/2006/main">
-              <a:graphicData uri="http://schemas.openxmlformats.org/drawingml/2006/picture">
-                <pic:pic xmlns:pic="http://schemas.openxmlformats.org/drawingml/2006/picture">
-                  <pic:nvPicPr>
-                    <pic:cNvPr id="2" name="Picture 2"/>
-                    <pic:cNvPicPr/>
-                  </pic:nvPicPr>
-                  <pic:blipFill>
-                    <a:blip r:embed="rId5" cstate="print">
-                      <a:extLst>
-                        <a:ext uri="{28A0092B-C50C-407E-A947-70E740481C1C}">
-                          <a14:useLocalDpi xmlns:a14="http://schemas.microsoft.com/office/drawing/2010/main" val="0"/>
-                        </a:ext>
-                      </a:extLst>
-                    </a:blip>
+                    <a:blip r:embed="rId4"/>
                     <a:stretch>
                       <a:fillRect/>
                     </a:stretch>
@@ -112,6 +60,52 @@
         </w:drawing>
       </w:r>
     </w:p>
+    <w:p/>
+    <w:p/>
+    <w:p>
+      <w:r>
+        <w:rPr>
+          <w:noProof/>
+        </w:rPr>
+        <w:drawing>
+          <wp:inline distT="0" distB="0" distL="0" distR="0" wp14:anchorId="568F7C8A" wp14:editId="100B353C">
+            <wp:extent cx="5731510" cy="3223895"/>
+            <wp:effectExtent l="0" t="0" r="2540" b="0"/>
+            <wp:docPr id="3" name="Picture 3" descr="Graphical user interface&#10;&#10;Description automatically generated"/>
+            <wp:cNvGraphicFramePr>
+              <a:graphicFrameLocks xmlns:a="http://schemas.openxmlformats.org/drawingml/2006/main" noChangeAspect="1"/>
+            </wp:cNvGraphicFramePr>
+            <a:graphic xmlns:a="http://schemas.openxmlformats.org/drawingml/2006/main">
+              <a:graphicData uri="http://schemas.openxmlformats.org/drawingml/2006/picture">
+                <pic:pic xmlns:pic="http://schemas.openxmlformats.org/drawingml/2006/picture">
+                  <pic:nvPicPr>
+                    <pic:cNvPr id="3" name="Picture 3" descr="Graphical user interface&#10;&#10;Description automatically generated"/>
+                    <pic:cNvPicPr/>
+                  </pic:nvPicPr>
+                  <pic:blipFill>
+                    <a:blip r:embed="rId5"/>
+                    <a:stretch>
+                      <a:fillRect/>
+                    </a:stretch>
+                  </pic:blipFill>
+                  <pic:spPr>
+                    <a:xfrm>
+                      <a:off x="0" y="0"/>
+                      <a:ext cx="5731510" cy="3223895"/>
+                    </a:xfrm>
+                    <a:prstGeom prst="rect">
+                      <a:avLst/>
+                    </a:prstGeom>
+                  </pic:spPr>
+                </pic:pic>
+              </a:graphicData>
+            </a:graphic>
+          </wp:inline>
+        </w:drawing>
+      </w:r>
+    </w:p>
+    <w:p/>
+    <w:p/>
     <w:sectPr>
       <w:pgSz w:w="11906" w:h="16838"/>
       <w:pgMar w:top="1440" w:right="1440" w:bottom="1440" w:left="1440" w:header="708" w:footer="708" w:gutter="0"/>
